--- a/Caritas-Word/为委屈而道歉.docx
+++ b/Caritas-Word/为委屈而道歉.docx
@@ -4,6 +4,7 @@
   <w:body>
     <w:p>
       <w:pPr>
+        <w:spacing w:line="320" w:lineRule="exact"/>
         <w:rPr>
           <w:rFonts w:ascii="HarmonyOS Sans Light" w:eastAsia="字家玲珑锐楷" w:hAnsi="HarmonyOS Sans Light"/>
           <w:sz w:val="21"/>
@@ -37,15 +38,17 @@
     </w:p>
     <w:p>
       <w:pPr>
-        <w:rPr>
-          <w:rFonts w:ascii="HarmonyOS Sans Light" w:eastAsia="字家玲珑锐楷" w:hAnsi="HarmonyOS Sans Light"/>
-          <w:sz w:val="21"/>
-          <w:szCs w:val="21"/>
-        </w:rPr>
-      </w:pPr>
-    </w:p>
-    <w:p>
-      <w:pPr>
+        <w:spacing w:line="320" w:lineRule="exact"/>
+        <w:rPr>
+          <w:rFonts w:ascii="HarmonyOS Sans Light" w:eastAsia="字家玲珑锐楷" w:hAnsi="HarmonyOS Sans Light"/>
+          <w:sz w:val="21"/>
+          <w:szCs w:val="21"/>
+        </w:rPr>
+      </w:pPr>
+    </w:p>
+    <w:p>
+      <w:pPr>
+        <w:spacing w:line="320" w:lineRule="exact"/>
         <w:jc w:val="center"/>
         <w:rPr>
           <w:rFonts w:ascii="HarmonyOS Sans Light" w:eastAsia="字家玲珑锐楷" w:hAnsi="HarmonyOS Sans Light"/>
@@ -72,6 +75,7 @@
     </w:p>
     <w:p>
       <w:pPr>
+        <w:spacing w:line="320" w:lineRule="exact"/>
         <w:jc w:val="center"/>
         <w:rPr>
           <w:rFonts w:ascii="点字乐圆体" w:eastAsia="点字乐圆体" w:hAnsi="点字乐圆体"/>
@@ -82,6 +86,7 @@
     </w:p>
     <w:p>
       <w:pPr>
+        <w:spacing w:line="320" w:lineRule="exact"/>
         <w:jc w:val="center"/>
         <w:rPr>
           <w:rFonts w:ascii="点字乐圆体" w:eastAsia="点字乐圆体" w:hAnsi="点字乐圆体"/>
@@ -116,6 +121,7 @@
     </w:p>
     <w:p>
       <w:pPr>
+        <w:spacing w:line="320" w:lineRule="exact"/>
         <w:jc w:val="center"/>
         <w:rPr>
           <w:rFonts w:ascii="点字乐圆体" w:eastAsia="点字乐圆体" w:hAnsi="点字乐圆体"/>
@@ -142,15 +148,17 @@
     </w:p>
     <w:p>
       <w:pPr>
-        <w:rPr>
-          <w:rFonts w:ascii="HarmonyOS Sans Light" w:eastAsia="字家玲珑锐楷" w:hAnsi="HarmonyOS Sans Light"/>
-          <w:sz w:val="21"/>
-          <w:szCs w:val="21"/>
-        </w:rPr>
-      </w:pPr>
-    </w:p>
-    <w:p>
-      <w:pPr>
+        <w:spacing w:line="320" w:lineRule="exact"/>
+        <w:rPr>
+          <w:rFonts w:ascii="HarmonyOS Sans Light" w:eastAsia="字家玲珑锐楷" w:hAnsi="HarmonyOS Sans Light"/>
+          <w:sz w:val="21"/>
+          <w:szCs w:val="21"/>
+        </w:rPr>
+      </w:pPr>
+    </w:p>
+    <w:p>
+      <w:pPr>
+        <w:spacing w:line="320" w:lineRule="exact"/>
         <w:ind w:firstLine="420"/>
         <w:rPr>
           <w:rFonts w:ascii="HarmonyOS Sans Light" w:eastAsia="字家玲珑锐楷" w:hAnsi="HarmonyOS Sans Light"/>
@@ -169,6 +177,7 @@
     </w:p>
     <w:p>
       <w:pPr>
+        <w:spacing w:line="320" w:lineRule="exact"/>
         <w:ind w:firstLine="420"/>
         <w:rPr>
           <w:rFonts w:ascii="HarmonyOS Sans Light" w:eastAsia="字家玲珑锐楷" w:hAnsi="HarmonyOS Sans Light"/>
@@ -187,6 +196,7 @@
     </w:p>
     <w:p>
       <w:pPr>
+        <w:spacing w:line="320" w:lineRule="exact"/>
         <w:ind w:firstLine="420"/>
         <w:rPr>
           <w:rFonts w:ascii="HarmonyOS Sans Light" w:eastAsia="字家玲珑锐楷" w:hAnsi="HarmonyOS Sans Light"/>
@@ -205,6 +215,7 @@
     </w:p>
     <w:p>
       <w:pPr>
+        <w:spacing w:line="320" w:lineRule="exact"/>
         <w:ind w:firstLine="420"/>
         <w:rPr>
           <w:rFonts w:ascii="HarmonyOS Sans Light" w:eastAsia="字家玲珑锐楷" w:hAnsi="HarmonyOS Sans Light"/>
@@ -223,6 +234,7 @@
     </w:p>
     <w:p>
       <w:pPr>
+        <w:spacing w:line="320" w:lineRule="exact"/>
         <w:ind w:firstLine="420"/>
         <w:rPr>
           <w:rFonts w:ascii="HarmonyOS Sans Light" w:eastAsia="字家玲珑锐楷" w:hAnsi="HarmonyOS Sans Light"/>
@@ -241,6 +253,7 @@
     </w:p>
     <w:p>
       <w:pPr>
+        <w:spacing w:line="320" w:lineRule="exact"/>
         <w:ind w:firstLine="420"/>
         <w:jc w:val="right"/>
         <w:rPr>
@@ -260,6 +273,7 @@
     </w:p>
     <w:p>
       <w:pPr>
+        <w:spacing w:line="320" w:lineRule="exact"/>
         <w:ind w:firstLine="420"/>
         <w:rPr>
           <w:rFonts w:ascii="HarmonyOS Sans Light" w:eastAsia="字家玲珑锐楷" w:hAnsi="HarmonyOS Sans Light"/>
@@ -278,6 +292,7 @@
     </w:p>
     <w:p>
       <w:pPr>
+        <w:spacing w:line="320" w:lineRule="exact"/>
         <w:ind w:firstLine="420"/>
         <w:rPr>
           <w:rFonts w:ascii="HarmonyOS Sans Light" w:eastAsia="字家玲珑锐楷" w:hAnsi="HarmonyOS Sans Light"/>
@@ -296,6 +311,7 @@
     </w:p>
     <w:p>
       <w:pPr>
+        <w:spacing w:line="320" w:lineRule="exact"/>
         <w:ind w:firstLine="420"/>
         <w:rPr>
           <w:rFonts w:ascii="HarmonyOS Sans Light" w:eastAsia="字家玲珑锐楷" w:hAnsi="HarmonyOS Sans Light"/>
@@ -314,6 +330,7 @@
     </w:p>
     <w:p>
       <w:pPr>
+        <w:spacing w:line="320" w:lineRule="exact"/>
         <w:ind w:firstLine="420"/>
         <w:rPr>
           <w:rFonts w:ascii="HarmonyOS Sans Light" w:eastAsia="字家玲珑锐楷" w:hAnsi="HarmonyOS Sans Light"/>
@@ -332,16 +349,18 @@
     </w:p>
     <w:p>
       <w:pPr>
-        <w:ind w:firstLine="420"/>
-        <w:rPr>
-          <w:rFonts w:ascii="HarmonyOS Sans Light" w:eastAsia="字家玲珑锐楷" w:hAnsi="HarmonyOS Sans Light"/>
-          <w:sz w:val="21"/>
-          <w:szCs w:val="21"/>
-        </w:rPr>
-      </w:pPr>
-    </w:p>
-    <w:p>
-      <w:pPr>
+        <w:spacing w:line="320" w:lineRule="exact"/>
+        <w:ind w:firstLine="420"/>
+        <w:rPr>
+          <w:rFonts w:ascii="HarmonyOS Sans Light" w:eastAsia="字家玲珑锐楷" w:hAnsi="HarmonyOS Sans Light"/>
+          <w:sz w:val="21"/>
+          <w:szCs w:val="21"/>
+        </w:rPr>
+      </w:pPr>
+    </w:p>
+    <w:p>
+      <w:pPr>
+        <w:spacing w:line="320" w:lineRule="exact"/>
         <w:ind w:firstLine="420"/>
         <w:rPr>
           <w:rFonts w:ascii="HarmonyOS Sans Light" w:eastAsia="字家玲珑锐楷" w:hAnsi="HarmonyOS Sans Light"/>
@@ -360,15 +379,17 @@
     </w:p>
     <w:p>
       <w:pPr>
-        <w:rPr>
-          <w:rFonts w:ascii="HarmonyOS Sans Light" w:eastAsia="字家玲珑锐楷" w:hAnsi="HarmonyOS Sans Light"/>
-          <w:sz w:val="21"/>
-          <w:szCs w:val="21"/>
-        </w:rPr>
-      </w:pPr>
-    </w:p>
-    <w:p>
-      <w:pPr>
+        <w:spacing w:line="320" w:lineRule="exact"/>
+        <w:rPr>
+          <w:rFonts w:ascii="HarmonyOS Sans Light" w:eastAsia="字家玲珑锐楷" w:hAnsi="HarmonyOS Sans Light"/>
+          <w:sz w:val="21"/>
+          <w:szCs w:val="21"/>
+        </w:rPr>
+      </w:pPr>
+    </w:p>
+    <w:p>
+      <w:pPr>
+        <w:spacing w:line="320" w:lineRule="exact"/>
         <w:jc w:val="right"/>
         <w:rPr>
           <w:rFonts w:ascii="HarmonyOS Sans Light" w:eastAsia="字家玲珑锐楷" w:hAnsi="HarmonyOS Sans Light"/>
@@ -395,6 +416,7 @@
     </w:p>
     <w:p>
       <w:pPr>
+        <w:spacing w:line="320" w:lineRule="exact"/>
         <w:jc w:val="right"/>
         <w:rPr>
           <w:rFonts w:ascii="HarmonyOS Sans Light" w:eastAsia="字家玲珑锐楷" w:hAnsi="HarmonyOS Sans Light"/>
@@ -416,6 +438,7 @@
     </w:p>
     <w:p>
       <w:pPr>
+        <w:spacing w:line="320" w:lineRule="exact"/>
         <w:jc w:val="right"/>
         <w:rPr>
           <w:rFonts w:ascii="HarmonyOS Sans Light" w:eastAsia="字家玲珑锐楷" w:hAnsi="HarmonyOS Sans Light"/>
@@ -426,6 +449,7 @@
     </w:p>
     <w:p>
       <w:pPr>
+        <w:spacing w:line="320" w:lineRule="exact"/>
         <w:rPr>
           <w:rFonts w:ascii="HarmonyOS Sans Light" w:eastAsia="字家玲珑锐楷" w:hAnsi="HarmonyOS Sans Light"/>
           <w:sz w:val="21"/>
@@ -443,312 +467,227 @@
     </w:p>
     <w:p>
       <w:pPr>
-        <w:rPr>
-          <w:rFonts w:ascii="HarmonyOS Sans Light" w:eastAsia="字家玲珑锐楷" w:hAnsi="HarmonyOS Sans Light"/>
-          <w:sz w:val="21"/>
-          <w:szCs w:val="21"/>
-        </w:rPr>
-      </w:pPr>
-    </w:p>
-    <w:p>
-      <w:pPr>
-        <w:rPr>
-          <w:rFonts w:ascii="HarmonyOS Sans Light" w:eastAsia="字家玲珑锐楷" w:hAnsi="HarmonyOS Sans Light"/>
-          <w:sz w:val="21"/>
-          <w:szCs w:val="21"/>
-        </w:rPr>
-      </w:pPr>
-    </w:p>
-    <w:p>
-      <w:pPr>
-        <w:rPr>
-          <w:rFonts w:ascii="HarmonyOS Sans Light" w:eastAsia="字家玲珑锐楷" w:hAnsi="HarmonyOS Sans Light"/>
-          <w:sz w:val="21"/>
-          <w:szCs w:val="21"/>
-        </w:rPr>
-      </w:pPr>
-    </w:p>
-    <w:p>
-      <w:pPr>
-        <w:rPr>
-          <w:rFonts w:ascii="HarmonyOS Sans Light" w:eastAsia="字家玲珑锐楷" w:hAnsi="HarmonyOS Sans Light"/>
-          <w:sz w:val="21"/>
-          <w:szCs w:val="21"/>
-        </w:rPr>
-      </w:pPr>
-    </w:p>
-    <w:p>
-      <w:pPr>
-        <w:rPr>
-          <w:rFonts w:ascii="HarmonyOS Sans Light" w:eastAsia="字家玲珑锐楷" w:hAnsi="HarmonyOS Sans Light"/>
-          <w:sz w:val="21"/>
-          <w:szCs w:val="21"/>
-        </w:rPr>
-      </w:pPr>
-    </w:p>
-    <w:p>
-      <w:pPr>
-        <w:rPr>
-          <w:rFonts w:ascii="HarmonyOS Sans Light" w:eastAsia="字家玲珑锐楷" w:hAnsi="HarmonyOS Sans Light"/>
-          <w:sz w:val="21"/>
-          <w:szCs w:val="21"/>
-        </w:rPr>
-      </w:pPr>
-    </w:p>
-    <w:p>
-      <w:pPr>
-        <w:rPr>
-          <w:rFonts w:ascii="HarmonyOS Sans Light" w:eastAsia="字家玲珑锐楷" w:hAnsi="HarmonyOS Sans Light"/>
-          <w:sz w:val="21"/>
-          <w:szCs w:val="21"/>
-        </w:rPr>
-      </w:pPr>
-    </w:p>
-    <w:p>
-      <w:pPr>
-        <w:rPr>
-          <w:rFonts w:ascii="HarmonyOS Sans Light" w:eastAsia="字家玲珑锐楷" w:hAnsi="HarmonyOS Sans Light"/>
-          <w:sz w:val="21"/>
-          <w:szCs w:val="21"/>
-        </w:rPr>
-      </w:pPr>
-    </w:p>
-    <w:p>
-      <w:pPr>
-        <w:rPr>
-          <w:rFonts w:ascii="HarmonyOS Sans Light" w:eastAsia="字家玲珑锐楷" w:hAnsi="HarmonyOS Sans Light"/>
-          <w:sz w:val="21"/>
-          <w:szCs w:val="21"/>
-        </w:rPr>
-      </w:pPr>
-    </w:p>
-    <w:p>
-      <w:pPr>
-        <w:rPr>
-          <w:rFonts w:ascii="HarmonyOS Sans Light" w:eastAsia="字家玲珑锐楷" w:hAnsi="HarmonyOS Sans Light"/>
-          <w:sz w:val="21"/>
-          <w:szCs w:val="21"/>
-        </w:rPr>
-      </w:pPr>
-    </w:p>
-    <w:p>
-      <w:pPr>
-        <w:rPr>
-          <w:rFonts w:ascii="HarmonyOS Sans Light" w:eastAsia="字家玲珑锐楷" w:hAnsi="HarmonyOS Sans Light"/>
-          <w:sz w:val="21"/>
-          <w:szCs w:val="21"/>
-        </w:rPr>
-      </w:pPr>
-    </w:p>
-    <w:p>
-      <w:pPr>
-        <w:rPr>
-          <w:rFonts w:ascii="HarmonyOS Sans Light" w:eastAsia="字家玲珑锐楷" w:hAnsi="HarmonyOS Sans Light"/>
-          <w:sz w:val="21"/>
-          <w:szCs w:val="21"/>
-        </w:rPr>
-      </w:pPr>
-    </w:p>
-    <w:p>
-      <w:pPr>
-        <w:rPr>
-          <w:rFonts w:ascii="HarmonyOS Sans Light" w:eastAsia="字家玲珑锐楷" w:hAnsi="HarmonyOS Sans Light"/>
-          <w:sz w:val="21"/>
-          <w:szCs w:val="21"/>
-        </w:rPr>
-      </w:pPr>
-    </w:p>
-    <w:p>
-      <w:pPr>
-        <w:rPr>
-          <w:rFonts w:ascii="HarmonyOS Sans Light" w:eastAsia="字家玲珑锐楷" w:hAnsi="HarmonyOS Sans Light"/>
-          <w:sz w:val="21"/>
-          <w:szCs w:val="21"/>
-        </w:rPr>
-      </w:pPr>
-    </w:p>
-    <w:p>
-      <w:pPr>
-        <w:rPr>
-          <w:rFonts w:ascii="HarmonyOS Sans Light" w:eastAsia="字家玲珑锐楷" w:hAnsi="HarmonyOS Sans Light"/>
-          <w:sz w:val="21"/>
-          <w:szCs w:val="21"/>
-        </w:rPr>
-      </w:pPr>
-    </w:p>
-    <w:p>
-      <w:pPr>
-        <w:rPr>
-          <w:rFonts w:ascii="HarmonyOS Sans Light" w:eastAsia="字家玲珑锐楷" w:hAnsi="HarmonyOS Sans Light"/>
-          <w:sz w:val="21"/>
-          <w:szCs w:val="21"/>
-        </w:rPr>
-      </w:pPr>
-    </w:p>
-    <w:p>
-      <w:pPr>
-        <w:rPr>
-          <w:rFonts w:ascii="HarmonyOS Sans Light" w:eastAsia="字家玲珑锐楷" w:hAnsi="HarmonyOS Sans Light"/>
-          <w:sz w:val="21"/>
-          <w:szCs w:val="21"/>
-        </w:rPr>
-      </w:pPr>
-    </w:p>
-    <w:p>
-      <w:pPr>
-        <w:rPr>
-          <w:rFonts w:ascii="HarmonyOS Sans Light" w:eastAsia="字家玲珑锐楷" w:hAnsi="HarmonyOS Sans Light"/>
-          <w:sz w:val="21"/>
-          <w:szCs w:val="21"/>
-        </w:rPr>
-      </w:pPr>
-    </w:p>
-    <w:p>
-      <w:pPr>
-        <w:rPr>
-          <w:rFonts w:ascii="HarmonyOS Sans Light" w:eastAsia="字家玲珑锐楷" w:hAnsi="HarmonyOS Sans Light"/>
-          <w:sz w:val="21"/>
-          <w:szCs w:val="21"/>
-        </w:rPr>
-      </w:pPr>
-    </w:p>
-    <w:p>
-      <w:pPr>
-        <w:rPr>
-          <w:rFonts w:ascii="HarmonyOS Sans Light" w:eastAsia="字家玲珑锐楷" w:hAnsi="HarmonyOS Sans Light"/>
-          <w:sz w:val="21"/>
-          <w:szCs w:val="21"/>
-        </w:rPr>
-      </w:pPr>
-    </w:p>
-    <w:p>
-      <w:pPr>
-        <w:rPr>
-          <w:rFonts w:ascii="HarmonyOS Sans Light" w:eastAsia="字家玲珑锐楷" w:hAnsi="HarmonyOS Sans Light"/>
-          <w:sz w:val="21"/>
-          <w:szCs w:val="21"/>
-        </w:rPr>
-      </w:pPr>
-    </w:p>
-    <w:p>
-      <w:pPr>
-        <w:rPr>
-          <w:rFonts w:ascii="HarmonyOS Sans Light" w:eastAsia="字家玲珑锐楷" w:hAnsi="HarmonyOS Sans Light"/>
-          <w:sz w:val="21"/>
-          <w:szCs w:val="21"/>
-        </w:rPr>
-      </w:pPr>
-    </w:p>
-    <w:p>
-      <w:pPr>
-        <w:rPr>
-          <w:rFonts w:ascii="HarmonyOS Sans Light" w:eastAsia="字家玲珑锐楷" w:hAnsi="HarmonyOS Sans Light"/>
-          <w:sz w:val="21"/>
-          <w:szCs w:val="21"/>
-        </w:rPr>
-      </w:pPr>
-    </w:p>
-    <w:p>
-      <w:pPr>
-        <w:rPr>
-          <w:rFonts w:ascii="HarmonyOS Sans Light" w:eastAsia="字家玲珑锐楷" w:hAnsi="HarmonyOS Sans Light"/>
-          <w:sz w:val="21"/>
-          <w:szCs w:val="21"/>
-        </w:rPr>
-      </w:pPr>
-    </w:p>
-    <w:p>
-      <w:pPr>
-        <w:rPr>
-          <w:rFonts w:ascii="HarmonyOS Sans Light" w:eastAsia="字家玲珑锐楷" w:hAnsi="HarmonyOS Sans Light"/>
-          <w:sz w:val="21"/>
-          <w:szCs w:val="21"/>
-        </w:rPr>
-      </w:pPr>
-    </w:p>
-    <w:p>
-      <w:pPr>
-        <w:rPr>
-          <w:rFonts w:ascii="HarmonyOS Sans Light" w:eastAsia="字家玲珑锐楷" w:hAnsi="HarmonyOS Sans Light"/>
-          <w:sz w:val="21"/>
-          <w:szCs w:val="21"/>
-        </w:rPr>
-      </w:pPr>
-    </w:p>
-    <w:p>
-      <w:pPr>
-        <w:rPr>
-          <w:rFonts w:ascii="HarmonyOS Sans Light" w:eastAsia="字家玲珑锐楷" w:hAnsi="HarmonyOS Sans Light"/>
-          <w:sz w:val="21"/>
-          <w:szCs w:val="21"/>
-        </w:rPr>
-      </w:pPr>
-    </w:p>
-    <w:p>
-      <w:pPr>
-        <w:rPr>
-          <w:rFonts w:ascii="HarmonyOS Sans Light" w:eastAsia="字家玲珑锐楷" w:hAnsi="HarmonyOS Sans Light"/>
-          <w:sz w:val="21"/>
-          <w:szCs w:val="21"/>
-        </w:rPr>
-      </w:pPr>
-    </w:p>
-    <w:p>
-      <w:pPr>
-        <w:rPr>
-          <w:rFonts w:ascii="HarmonyOS Sans Light" w:eastAsia="字家玲珑锐楷" w:hAnsi="HarmonyOS Sans Light"/>
-          <w:sz w:val="21"/>
-          <w:szCs w:val="21"/>
-        </w:rPr>
-      </w:pPr>
-    </w:p>
-    <w:p>
-      <w:pPr>
-        <w:rPr>
-          <w:rFonts w:ascii="HarmonyOS Sans Light" w:eastAsia="字家玲珑锐楷" w:hAnsi="HarmonyOS Sans Light"/>
-          <w:sz w:val="21"/>
-          <w:szCs w:val="21"/>
-        </w:rPr>
-      </w:pPr>
-    </w:p>
-    <w:p>
-      <w:pPr>
-        <w:rPr>
-          <w:rFonts w:ascii="HarmonyOS Sans Light" w:eastAsia="字家玲珑锐楷" w:hAnsi="HarmonyOS Sans Light"/>
-          <w:sz w:val="21"/>
-          <w:szCs w:val="21"/>
-        </w:rPr>
-      </w:pPr>
-    </w:p>
-    <w:p>
-      <w:pPr>
-        <w:rPr>
-          <w:rFonts w:ascii="HarmonyOS Sans Light" w:eastAsia="字家玲珑锐楷" w:hAnsi="HarmonyOS Sans Light"/>
-          <w:sz w:val="21"/>
-          <w:szCs w:val="21"/>
-        </w:rPr>
-      </w:pPr>
-    </w:p>
-    <w:p>
-      <w:pPr>
-        <w:rPr>
-          <w:rFonts w:ascii="HarmonyOS Sans Light" w:eastAsia="字家玲珑锐楷" w:hAnsi="HarmonyOS Sans Light"/>
-          <w:sz w:val="21"/>
-          <w:szCs w:val="21"/>
-        </w:rPr>
-      </w:pPr>
-    </w:p>
-    <w:p>
-      <w:pPr>
-        <w:rPr>
-          <w:rFonts w:ascii="HarmonyOS Sans Light" w:eastAsia="字家玲珑锐楷" w:hAnsi="HarmonyOS Sans Light" w:hint="eastAsia"/>
-          <w:sz w:val="21"/>
-          <w:szCs w:val="21"/>
-        </w:rPr>
-      </w:pPr>
-    </w:p>
-    <w:p>
-      <w:pPr>
+        <w:spacing w:line="320" w:lineRule="exact"/>
+        <w:rPr>
+          <w:rFonts w:ascii="HarmonyOS Sans Light" w:eastAsia="字家玲珑锐楷" w:hAnsi="HarmonyOS Sans Light"/>
+          <w:sz w:val="21"/>
+          <w:szCs w:val="21"/>
+        </w:rPr>
+      </w:pPr>
+    </w:p>
+    <w:p>
+      <w:pPr>
+        <w:spacing w:line="320" w:lineRule="exact"/>
+        <w:rPr>
+          <w:rFonts w:ascii="HarmonyOS Sans Light" w:eastAsia="字家玲珑锐楷" w:hAnsi="HarmonyOS Sans Light"/>
+          <w:sz w:val="21"/>
+          <w:szCs w:val="21"/>
+        </w:rPr>
+      </w:pPr>
+    </w:p>
+    <w:p>
+      <w:pPr>
+        <w:spacing w:line="320" w:lineRule="exact"/>
+        <w:rPr>
+          <w:rFonts w:ascii="HarmonyOS Sans Light" w:eastAsia="字家玲珑锐楷" w:hAnsi="HarmonyOS Sans Light"/>
+          <w:sz w:val="21"/>
+          <w:szCs w:val="21"/>
+        </w:rPr>
+      </w:pPr>
+    </w:p>
+    <w:p>
+      <w:pPr>
+        <w:spacing w:line="320" w:lineRule="exact"/>
+        <w:rPr>
+          <w:rFonts w:ascii="HarmonyOS Sans Light" w:eastAsia="字家玲珑锐楷" w:hAnsi="HarmonyOS Sans Light"/>
+          <w:sz w:val="21"/>
+          <w:szCs w:val="21"/>
+        </w:rPr>
+      </w:pPr>
+    </w:p>
+    <w:p>
+      <w:pPr>
+        <w:spacing w:line="320" w:lineRule="exact"/>
+        <w:rPr>
+          <w:rFonts w:ascii="HarmonyOS Sans Light" w:eastAsia="字家玲珑锐楷" w:hAnsi="HarmonyOS Sans Light"/>
+          <w:sz w:val="21"/>
+          <w:szCs w:val="21"/>
+        </w:rPr>
+      </w:pPr>
+    </w:p>
+    <w:p>
+      <w:pPr>
+        <w:spacing w:line="320" w:lineRule="exact"/>
+        <w:rPr>
+          <w:rFonts w:ascii="HarmonyOS Sans Light" w:eastAsia="字家玲珑锐楷" w:hAnsi="HarmonyOS Sans Light"/>
+          <w:sz w:val="21"/>
+          <w:szCs w:val="21"/>
+        </w:rPr>
+      </w:pPr>
+    </w:p>
+    <w:p>
+      <w:pPr>
+        <w:spacing w:line="320" w:lineRule="exact"/>
+        <w:rPr>
+          <w:rFonts w:ascii="HarmonyOS Sans Light" w:eastAsia="字家玲珑锐楷" w:hAnsi="HarmonyOS Sans Light"/>
+          <w:sz w:val="21"/>
+          <w:szCs w:val="21"/>
+        </w:rPr>
+      </w:pPr>
+    </w:p>
+    <w:p>
+      <w:pPr>
+        <w:spacing w:line="320" w:lineRule="exact"/>
+        <w:rPr>
+          <w:rFonts w:ascii="HarmonyOS Sans Light" w:eastAsia="字家玲珑锐楷" w:hAnsi="HarmonyOS Sans Light"/>
+          <w:sz w:val="21"/>
+          <w:szCs w:val="21"/>
+        </w:rPr>
+      </w:pPr>
+    </w:p>
+    <w:p>
+      <w:pPr>
+        <w:spacing w:line="320" w:lineRule="exact"/>
+        <w:rPr>
+          <w:rFonts w:ascii="HarmonyOS Sans Light" w:eastAsia="字家玲珑锐楷" w:hAnsi="HarmonyOS Sans Light"/>
+          <w:sz w:val="21"/>
+          <w:szCs w:val="21"/>
+        </w:rPr>
+      </w:pPr>
+    </w:p>
+    <w:p>
+      <w:pPr>
+        <w:spacing w:line="320" w:lineRule="exact"/>
+        <w:rPr>
+          <w:rFonts w:ascii="HarmonyOS Sans Light" w:eastAsia="字家玲珑锐楷" w:hAnsi="HarmonyOS Sans Light"/>
+          <w:sz w:val="21"/>
+          <w:szCs w:val="21"/>
+        </w:rPr>
+      </w:pPr>
+    </w:p>
+    <w:p>
+      <w:pPr>
+        <w:spacing w:line="320" w:lineRule="exact"/>
+        <w:rPr>
+          <w:rFonts w:ascii="HarmonyOS Sans Light" w:eastAsia="字家玲珑锐楷" w:hAnsi="HarmonyOS Sans Light"/>
+          <w:sz w:val="21"/>
+          <w:szCs w:val="21"/>
+        </w:rPr>
+      </w:pPr>
+    </w:p>
+    <w:p>
+      <w:pPr>
+        <w:spacing w:line="320" w:lineRule="exact"/>
+        <w:rPr>
+          <w:rFonts w:ascii="HarmonyOS Sans Light" w:eastAsia="字家玲珑锐楷" w:hAnsi="HarmonyOS Sans Light"/>
+          <w:sz w:val="21"/>
+          <w:szCs w:val="21"/>
+        </w:rPr>
+      </w:pPr>
+    </w:p>
+    <w:p>
+      <w:pPr>
+        <w:spacing w:line="320" w:lineRule="exact"/>
+        <w:rPr>
+          <w:rFonts w:ascii="HarmonyOS Sans Light" w:eastAsia="字家玲珑锐楷" w:hAnsi="HarmonyOS Sans Light"/>
+          <w:sz w:val="21"/>
+          <w:szCs w:val="21"/>
+        </w:rPr>
+      </w:pPr>
+    </w:p>
+    <w:p>
+      <w:pPr>
+        <w:spacing w:line="320" w:lineRule="exact"/>
+        <w:rPr>
+          <w:rFonts w:ascii="HarmonyOS Sans Light" w:eastAsia="字家玲珑锐楷" w:hAnsi="HarmonyOS Sans Light"/>
+          <w:sz w:val="21"/>
+          <w:szCs w:val="21"/>
+        </w:rPr>
+      </w:pPr>
+    </w:p>
+    <w:p>
+      <w:pPr>
+        <w:spacing w:line="320" w:lineRule="exact"/>
+        <w:rPr>
+          <w:rFonts w:ascii="HarmonyOS Sans Light" w:eastAsia="字家玲珑锐楷" w:hAnsi="HarmonyOS Sans Light"/>
+          <w:sz w:val="21"/>
+          <w:szCs w:val="21"/>
+        </w:rPr>
+      </w:pPr>
+    </w:p>
+    <w:p>
+      <w:pPr>
+        <w:spacing w:line="320" w:lineRule="exact"/>
+        <w:rPr>
+          <w:rFonts w:ascii="HarmonyOS Sans Light" w:eastAsia="字家玲珑锐楷" w:hAnsi="HarmonyOS Sans Light"/>
+          <w:sz w:val="21"/>
+          <w:szCs w:val="21"/>
+        </w:rPr>
+      </w:pPr>
+    </w:p>
+    <w:p>
+      <w:pPr>
+        <w:spacing w:line="320" w:lineRule="exact"/>
+        <w:rPr>
+          <w:rFonts w:ascii="HarmonyOS Sans Light" w:eastAsia="字家玲珑锐楷" w:hAnsi="HarmonyOS Sans Light"/>
+          <w:sz w:val="21"/>
+          <w:szCs w:val="21"/>
+        </w:rPr>
+      </w:pPr>
+    </w:p>
+    <w:p>
+      <w:pPr>
+        <w:spacing w:line="320" w:lineRule="exact"/>
+        <w:rPr>
+          <w:rFonts w:ascii="HarmonyOS Sans Light" w:eastAsia="字家玲珑锐楷" w:hAnsi="HarmonyOS Sans Light"/>
+          <w:sz w:val="21"/>
+          <w:szCs w:val="21"/>
+        </w:rPr>
+      </w:pPr>
+    </w:p>
+    <w:p>
+      <w:pPr>
+        <w:spacing w:line="320" w:lineRule="exact"/>
+        <w:rPr>
+          <w:rFonts w:ascii="HarmonyOS Sans Light" w:eastAsia="字家玲珑锐楷" w:hAnsi="HarmonyOS Sans Light"/>
+          <w:sz w:val="21"/>
+          <w:szCs w:val="21"/>
+        </w:rPr>
+      </w:pPr>
+    </w:p>
+    <w:p>
+      <w:pPr>
+        <w:spacing w:line="320" w:lineRule="exact"/>
+        <w:rPr>
+          <w:rFonts w:ascii="HarmonyOS Sans Light" w:eastAsia="字家玲珑锐楷" w:hAnsi="HarmonyOS Sans Light"/>
+          <w:sz w:val="21"/>
+          <w:szCs w:val="21"/>
+        </w:rPr>
+      </w:pPr>
+    </w:p>
+    <w:p>
+      <w:pPr>
+        <w:spacing w:line="320" w:lineRule="exact"/>
+        <w:rPr>
+          <w:rFonts w:ascii="HarmonyOS Sans Light" w:eastAsia="字家玲珑锐楷" w:hAnsi="HarmonyOS Sans Light" w:hint="eastAsia"/>
+          <w:sz w:val="21"/>
+          <w:szCs w:val="21"/>
+        </w:rPr>
+      </w:pPr>
+    </w:p>
+    <w:p>
+      <w:pPr>
+        <w:spacing w:line="320" w:lineRule="exact"/>
+        <w:rPr>
+          <w:rFonts w:ascii="HarmonyOS Sans Light" w:eastAsia="字家玲珑锐楷" w:hAnsi="HarmonyOS Sans Light"/>
+          <w:sz w:val="21"/>
+          <w:szCs w:val="21"/>
+        </w:rPr>
+      </w:pPr>
+    </w:p>
+    <w:p>
+      <w:pPr>
+        <w:spacing w:line="320" w:lineRule="exact"/>
         <w:rPr>
           <w:rFonts w:ascii="HarmonyOS Sans Light" w:eastAsia="字家玲珑锐楷" w:hAnsi="HarmonyOS Sans Light"/>
           <w:sz w:val="21"/>
@@ -767,15 +706,17 @@
     </w:p>
     <w:p>
       <w:pPr>
-        <w:rPr>
-          <w:rFonts w:ascii="HarmonyOS Sans Light" w:eastAsia="字家玲珑锐楷" w:hAnsi="HarmonyOS Sans Light"/>
-          <w:sz w:val="21"/>
-          <w:szCs w:val="21"/>
-        </w:rPr>
-      </w:pPr>
-    </w:p>
-    <w:p>
-      <w:pPr>
+        <w:spacing w:line="320" w:lineRule="exact"/>
+        <w:rPr>
+          <w:rFonts w:ascii="HarmonyOS Sans Light" w:eastAsia="字家玲珑锐楷" w:hAnsi="HarmonyOS Sans Light"/>
+          <w:sz w:val="21"/>
+          <w:szCs w:val="21"/>
+        </w:rPr>
+      </w:pPr>
+    </w:p>
+    <w:p>
+      <w:pPr>
+        <w:spacing w:line="320" w:lineRule="exact"/>
         <w:ind w:firstLine="420"/>
         <w:rPr>
           <w:rFonts w:ascii="HarmonyOS Sans Light" w:eastAsia="字家玲珑锐楷" w:hAnsi="HarmonyOS Sans Light"/>
@@ -797,61 +738,26 @@
           <w:sz w:val="21"/>
           <w:szCs w:val="21"/>
         </w:rPr>
-        <w:t>不管对方说的有没有道理，你内心决定接受与否，展现出理智和谦卑永远不会错。压抑不住委屈哭出来的确是情绪控制还没练好，说白了就是你在娇</w:t>
-      </w:r>
-      <w:proofErr w:type="gramStart"/>
-      <w:r>
-        <w:rPr>
-          <w:rFonts w:ascii="HarmonyOS Sans Light" w:eastAsia="字家玲珑锐楷" w:hAnsi="HarmonyOS Sans Light" w:hint="eastAsia"/>
-          <w:sz w:val="21"/>
-          <w:szCs w:val="21"/>
-        </w:rPr>
-        <w:t>娇</w:t>
-      </w:r>
-      <w:proofErr w:type="gramEnd"/>
-      <w:r>
-        <w:rPr>
-          <w:rFonts w:ascii="HarmonyOS Sans Light" w:eastAsia="字家玲珑锐楷" w:hAnsi="HarmonyOS Sans Light" w:hint="eastAsia"/>
-          <w:sz w:val="21"/>
-          <w:szCs w:val="21"/>
-        </w:rPr>
-        <w:t>你自己。为自己的情绪失控道歉，感谢对方的批评指正。事后多复盘分析到底是对方哪一句话让你破防了。成熟的标志之一就是能够隐藏自己的真实情绪，不轻易暴露自己的弱点授人以柄。</w:t>
-      </w:r>
-    </w:p>
-    <w:p>
-      <w:pPr>
-        <w:ind w:firstLine="420"/>
-        <w:rPr>
-          <w:rFonts w:ascii="HarmonyOS Sans Light" w:eastAsia="字家玲珑锐楷" w:hAnsi="HarmonyOS Sans Light"/>
-          <w:sz w:val="21"/>
-          <w:szCs w:val="21"/>
-        </w:rPr>
-      </w:pPr>
-      <w:r>
-        <w:rPr>
-          <w:rFonts w:ascii="HarmonyOS Sans Light" w:eastAsia="字家玲珑锐楷" w:hAnsi="HarmonyOS Sans Light" w:hint="eastAsia"/>
-          <w:sz w:val="21"/>
-          <w:szCs w:val="21"/>
-        </w:rPr>
-        <w:t>把情绪</w:t>
-      </w:r>
-      <w:proofErr w:type="gramStart"/>
-      <w:r>
-        <w:rPr>
-          <w:rFonts w:ascii="HarmonyOS Sans Light" w:eastAsia="字家玲珑锐楷" w:hAnsi="HarmonyOS Sans Light" w:hint="eastAsia"/>
-          <w:sz w:val="21"/>
-          <w:szCs w:val="21"/>
-        </w:rPr>
-        <w:t>当做</w:t>
-      </w:r>
-      <w:proofErr w:type="gramEnd"/>
-      <w:r>
-        <w:rPr>
-          <w:rFonts w:ascii="HarmonyOS Sans Light" w:eastAsia="字家玲珑锐楷" w:hAnsi="HarmonyOS Sans Light" w:hint="eastAsia"/>
-          <w:sz w:val="21"/>
-          <w:szCs w:val="21"/>
-        </w:rPr>
-        <w:t>你的工具。当你认识清楚：“你展示出的情绪只是为了造就</w:t>
+        <w:t>不管对方说的有没有道理，你内心决定接受与否，展现出理智和谦卑永远不会错。压抑不住委屈哭出来的确是情绪控制还没练好，说白了就是你在娇娇你自己。为自己的情绪失控道歉，感谢对方的批评指正。事后多复盘分析到底是对方哪一句话让你破防了。成熟的标志之一就是能够隐藏自己的真实情绪，不轻易暴露自己的弱点授人以柄。</w:t>
+      </w:r>
+    </w:p>
+    <w:p>
+      <w:pPr>
+        <w:spacing w:line="320" w:lineRule="exact"/>
+        <w:ind w:firstLine="420"/>
+        <w:rPr>
+          <w:rFonts w:ascii="HarmonyOS Sans Light" w:eastAsia="字家玲珑锐楷" w:hAnsi="HarmonyOS Sans Light"/>
+          <w:sz w:val="21"/>
+          <w:szCs w:val="21"/>
+        </w:rPr>
+      </w:pPr>
+      <w:r>
+        <w:rPr>
+          <w:rFonts w:ascii="HarmonyOS Sans Light" w:eastAsia="字家玲珑锐楷" w:hAnsi="HarmonyOS Sans Light" w:hint="eastAsia"/>
+          <w:sz w:val="21"/>
+          <w:szCs w:val="21"/>
+        </w:rPr>
+        <w:t>把情绪当做你的工具。当你认识清楚：“你展示出的情绪只是为了造就</w:t>
       </w:r>
       <w:r>
         <w:rPr>
@@ -872,6 +778,7 @@
     </w:p>
     <w:p>
       <w:pPr>
+        <w:spacing w:line="320" w:lineRule="exact"/>
         <w:ind w:firstLine="420"/>
         <w:rPr>
           <w:rFonts w:ascii="HarmonyOS Sans Light" w:eastAsia="字家玲珑锐楷" w:hAnsi="HarmonyOS Sans Light"/>
@@ -890,6 +797,7 @@
     </w:p>
     <w:p>
       <w:pPr>
+        <w:spacing w:line="320" w:lineRule="exact"/>
         <w:ind w:firstLine="420"/>
         <w:rPr>
           <w:rFonts w:ascii="HarmonyOS Sans Light" w:eastAsia="字家玲珑锐楷" w:hAnsi="HarmonyOS Sans Light"/>
@@ -908,6 +816,7 @@
     </w:p>
     <w:p>
       <w:pPr>
+        <w:spacing w:line="320" w:lineRule="exact"/>
         <w:ind w:firstLine="420"/>
         <w:rPr>
           <w:rFonts w:ascii="HarmonyOS Sans Light" w:eastAsia="字家玲珑锐楷" w:hAnsi="HarmonyOS Sans Light"/>
@@ -958,6 +867,7 @@
     </w:p>
     <w:p>
       <w:pPr>
+        <w:spacing w:line="320" w:lineRule="exact"/>
         <w:ind w:firstLine="420"/>
         <w:rPr>
           <w:rFonts w:ascii="HarmonyOS Sans Light" w:eastAsia="字家玲珑锐楷" w:hAnsi="HarmonyOS Sans Light"/>
@@ -1008,6 +918,7 @@
     </w:p>
     <w:p>
       <w:pPr>
+        <w:spacing w:line="320" w:lineRule="exact"/>
         <w:ind w:firstLine="420"/>
         <w:rPr>
           <w:rFonts w:ascii="HarmonyOS Sans Light" w:eastAsia="字家玲珑锐楷" w:hAnsi="HarmonyOS Sans Light"/>
@@ -1111,6 +1022,7 @@
     </w:p>
     <w:p>
       <w:pPr>
+        <w:spacing w:line="320" w:lineRule="exact"/>
         <w:ind w:firstLine="420"/>
         <w:jc w:val="right"/>
         <w:rPr>
@@ -1138,6 +1050,7 @@
     </w:p>
     <w:p>
       <w:pPr>
+        <w:spacing w:line="320" w:lineRule="exact"/>
         <w:ind w:firstLine="420"/>
         <w:rPr>
           <w:rFonts w:ascii="HarmonyOS Sans Light" w:eastAsia="字家玲珑锐楷" w:hAnsi="HarmonyOS Sans Light"/>
@@ -1172,14 +1085,14 @@
     </w:p>
     <w:p>
       <w:pPr>
-        <w:ind w:firstLine="420"/>
-        <w:rPr>
-          <w:rFonts w:ascii="HarmonyOS Sans Light" w:eastAsia="字家玲珑锐楷" w:hAnsi="HarmonyOS Sans Light"/>
-          <w:sz w:val="21"/>
-          <w:szCs w:val="21"/>
-        </w:rPr>
-      </w:pPr>
-      <w:proofErr w:type="gramStart"/>
+        <w:spacing w:line="320" w:lineRule="exact"/>
+        <w:ind w:firstLine="420"/>
+        <w:rPr>
+          <w:rFonts w:ascii="HarmonyOS Sans Light" w:eastAsia="字家玲珑锐楷" w:hAnsi="HarmonyOS Sans Light"/>
+          <w:sz w:val="21"/>
+          <w:szCs w:val="21"/>
+        </w:rPr>
+      </w:pPr>
       <w:r>
         <w:rPr>
           <w:rFonts w:ascii="HarmonyOS Sans Light" w:eastAsia="字家玲珑锐楷" w:hAnsi="HarmonyOS Sans Light" w:hint="eastAsia"/>
@@ -1194,16 +1107,7 @@
           <w:sz w:val="21"/>
           <w:szCs w:val="21"/>
         </w:rPr>
-        <w:t>的</w:t>
-      </w:r>
-      <w:proofErr w:type="gramEnd"/>
-      <w:r>
-        <w:rPr>
-          <w:rFonts w:ascii="HarmonyOS Sans Light" w:eastAsia="字家玲珑锐楷" w:hAnsi="HarmonyOS Sans Light" w:hint="eastAsia"/>
-          <w:sz w:val="21"/>
-          <w:szCs w:val="21"/>
-        </w:rPr>
-        <w:t>回答思路总会考虑周围环境人对发生在个体间的冲突的反应</w:t>
+        <w:t>的回答思路总会考虑周围环境人对发生在个体间的冲突的反应</w:t>
       </w:r>
       <w:r>
         <w:rPr>
@@ -1288,6 +1192,7 @@
     </w:p>
     <w:p>
       <w:pPr>
+        <w:spacing w:line="320" w:lineRule="exact"/>
         <w:ind w:firstLine="420"/>
         <w:rPr>
           <w:rFonts w:ascii="HarmonyOS Sans Light" w:eastAsia="字家玲珑锐楷" w:hAnsi="HarmonyOS Sans Light"/>
@@ -1333,25 +1238,7 @@
           <w:sz w:val="21"/>
           <w:szCs w:val="21"/>
         </w:rPr>
-        <w:t>如果因为对方的</w:t>
-      </w:r>
-      <w:proofErr w:type="gramStart"/>
-      <w:r>
-        <w:rPr>
-          <w:rFonts w:ascii="HarmonyOS Sans Light" w:eastAsia="字家玲珑锐楷" w:hAnsi="HarmonyOS Sans Light" w:hint="eastAsia"/>
-          <w:sz w:val="21"/>
-          <w:szCs w:val="21"/>
-        </w:rPr>
-        <w:t>重话让</w:t>
-      </w:r>
-      <w:proofErr w:type="gramEnd"/>
-      <w:r>
-        <w:rPr>
-          <w:rFonts w:ascii="HarmonyOS Sans Light" w:eastAsia="字家玲珑锐楷" w:hAnsi="HarmonyOS Sans Light" w:hint="eastAsia"/>
-          <w:sz w:val="21"/>
-          <w:szCs w:val="21"/>
-        </w:rPr>
-        <w:t>我委屈</w:t>
+        <w:t>如果因为对方的重话让我委屈</w:t>
       </w:r>
       <w:r>
         <w:rPr>
@@ -1383,25 +1270,7 @@
           <w:sz w:val="21"/>
           <w:szCs w:val="21"/>
         </w:rPr>
-        <w:t>如果对方确实是在就事论事而</w:t>
-      </w:r>
-      <w:proofErr w:type="gramStart"/>
-      <w:r>
-        <w:rPr>
-          <w:rFonts w:ascii="HarmonyOS Sans Light" w:eastAsia="字家玲珑锐楷" w:hAnsi="HarmonyOS Sans Light" w:hint="eastAsia"/>
-          <w:sz w:val="21"/>
-          <w:szCs w:val="21"/>
-        </w:rPr>
-        <w:t>非情绪</w:t>
-      </w:r>
-      <w:proofErr w:type="gramEnd"/>
-      <w:r>
-        <w:rPr>
-          <w:rFonts w:ascii="HarmonyOS Sans Light" w:eastAsia="字家玲珑锐楷" w:hAnsi="HarmonyOS Sans Light" w:hint="eastAsia"/>
-          <w:sz w:val="21"/>
-          <w:szCs w:val="21"/>
-        </w:rPr>
-        <w:t>倾泻</w:t>
+        <w:t>如果对方确实是在就事论事而非情绪倾泻</w:t>
       </w:r>
       <w:r>
         <w:rPr>
@@ -1454,6 +1323,7 @@
     </w:p>
     <w:p>
       <w:pPr>
+        <w:spacing w:line="320" w:lineRule="exact"/>
         <w:ind w:firstLine="420"/>
         <w:rPr>
           <w:rFonts w:ascii="HarmonyOS Sans Light" w:eastAsia="字家玲珑锐楷" w:hAnsi="HarmonyOS Sans Light"/>
@@ -1515,25 +1385,7 @@
           <w:sz w:val="21"/>
           <w:szCs w:val="21"/>
         </w:rPr>
-        <w:t>而不是内耗巨大地</w:t>
-      </w:r>
-      <w:proofErr w:type="gramStart"/>
-      <w:r>
-        <w:rPr>
-          <w:rFonts w:ascii="HarmonyOS Sans Light" w:eastAsia="字家玲珑锐楷" w:hAnsi="HarmonyOS Sans Light" w:hint="eastAsia"/>
-          <w:sz w:val="21"/>
-          <w:szCs w:val="21"/>
-        </w:rPr>
-        <w:t>强忍着</w:t>
-      </w:r>
-      <w:proofErr w:type="gramEnd"/>
-      <w:r>
-        <w:rPr>
-          <w:rFonts w:ascii="HarmonyOS Sans Light" w:eastAsia="字家玲珑锐楷" w:hAnsi="HarmonyOS Sans Light" w:hint="eastAsia"/>
-          <w:sz w:val="21"/>
-          <w:szCs w:val="21"/>
-        </w:rPr>
-        <w:t>逆生理性负面情绪</w:t>
+        <w:t>而不是内耗巨大地强忍着逆生理性负面情绪</w:t>
       </w:r>
       <w:r>
         <w:rPr>
@@ -1618,6 +1470,7 @@
     </w:p>
     <w:p>
       <w:pPr>
+        <w:spacing w:line="320" w:lineRule="exact"/>
         <w:ind w:firstLine="420"/>
         <w:rPr>
           <w:rFonts w:ascii="HarmonyOS Sans Light" w:eastAsia="字家玲珑锐楷" w:hAnsi="HarmonyOS Sans Light"/>
@@ -1636,6 +1489,7 @@
     </w:p>
     <w:p>
       <w:pPr>
+        <w:spacing w:line="320" w:lineRule="exact"/>
         <w:ind w:firstLine="420"/>
         <w:rPr>
           <w:rFonts w:ascii="HarmonyOS Sans Light" w:eastAsia="字家玲珑锐楷" w:hAnsi="HarmonyOS Sans Light"/>
@@ -1680,6 +1534,7 @@
     </w:p>
     <w:p>
       <w:pPr>
+        <w:spacing w:line="320" w:lineRule="exact"/>
         <w:ind w:firstLine="420"/>
         <w:rPr>
           <w:rFonts w:ascii="HarmonyOS Sans Light" w:eastAsia="字家玲珑锐楷" w:hAnsi="HarmonyOS Sans Light"/>
@@ -1714,6 +1569,7 @@
     </w:p>
     <w:p>
       <w:pPr>
+        <w:spacing w:line="320" w:lineRule="exact"/>
         <w:ind w:firstLine="420"/>
         <w:rPr>
           <w:rFonts w:ascii="HarmonyOS Sans Light" w:eastAsia="字家玲珑锐楷" w:hAnsi="HarmonyOS Sans Light"/>
@@ -1732,6 +1588,7 @@
     </w:p>
     <w:p>
       <w:pPr>
+        <w:spacing w:line="320" w:lineRule="exact"/>
         <w:ind w:firstLine="420"/>
         <w:rPr>
           <w:rFonts w:ascii="HarmonyOS Sans Light" w:eastAsia="字家玲珑锐楷" w:hAnsi="HarmonyOS Sans Light"/>
@@ -1750,42 +1607,26 @@
     </w:p>
     <w:p>
       <w:pPr>
-        <w:ind w:firstLine="420"/>
-        <w:rPr>
-          <w:rFonts w:ascii="HarmonyOS Sans Light" w:eastAsia="字家玲珑锐楷" w:hAnsi="HarmonyOS Sans Light"/>
-          <w:sz w:val="21"/>
-          <w:szCs w:val="21"/>
-        </w:rPr>
-      </w:pPr>
-      <w:r>
-        <w:rPr>
-          <w:rFonts w:ascii="HarmonyOS Sans Light" w:eastAsia="字家玲珑锐楷" w:hAnsi="HarmonyOS Sans Light" w:hint="eastAsia"/>
-          <w:sz w:val="21"/>
-          <w:szCs w:val="21"/>
-        </w:rPr>
-        <w:t>如果你判断对方是在情绪宣泄，所讲的话也毫无任何意义甚至是纯粹的语言暴力，</w:t>
-      </w:r>
-      <w:proofErr w:type="gramStart"/>
-      <w:r>
-        <w:rPr>
-          <w:rFonts w:ascii="HarmonyOS Sans Light" w:eastAsia="字家玲珑锐楷" w:hAnsi="HarmonyOS Sans Light" w:hint="eastAsia"/>
-          <w:sz w:val="21"/>
-          <w:szCs w:val="21"/>
-        </w:rPr>
-        <w:t>那停止</w:t>
-      </w:r>
-      <w:proofErr w:type="gramEnd"/>
-      <w:r>
-        <w:rPr>
-          <w:rFonts w:ascii="HarmonyOS Sans Light" w:eastAsia="字家玲珑锐楷" w:hAnsi="HarmonyOS Sans Light" w:hint="eastAsia"/>
-          <w:sz w:val="21"/>
-          <w:szCs w:val="21"/>
-        </w:rPr>
-        <w:t>对话或者要求更换对话方式跟道歉也不冲突，反而道歉让你站在了“还保持着理智”这一边。</w:t>
-      </w:r>
-    </w:p>
-    <w:p>
-      <w:pPr>
+        <w:spacing w:line="320" w:lineRule="exact"/>
+        <w:ind w:firstLine="420"/>
+        <w:rPr>
+          <w:rFonts w:ascii="HarmonyOS Sans Light" w:eastAsia="字家玲珑锐楷" w:hAnsi="HarmonyOS Sans Light"/>
+          <w:sz w:val="21"/>
+          <w:szCs w:val="21"/>
+        </w:rPr>
+      </w:pPr>
+      <w:r>
+        <w:rPr>
+          <w:rFonts w:ascii="HarmonyOS Sans Light" w:eastAsia="字家玲珑锐楷" w:hAnsi="HarmonyOS Sans Light" w:hint="eastAsia"/>
+          <w:sz w:val="21"/>
+          <w:szCs w:val="21"/>
+        </w:rPr>
+        <w:t>如果你判断对方是在情绪宣泄，所讲的话也毫无任何意义甚至是纯粹的语言暴力，那停止对话或者要求更换对话方式跟道歉也不冲突，反而道歉让你站在了“还保持着理智”这一边。</w:t>
+      </w:r>
+    </w:p>
+    <w:p>
+      <w:pPr>
+        <w:spacing w:line="320" w:lineRule="exact"/>
         <w:ind w:firstLine="420"/>
         <w:rPr>
           <w:rFonts w:ascii="HarmonyOS Sans Light" w:eastAsia="字家玲珑锐楷" w:hAnsi="HarmonyOS Sans Light"/>
@@ -1804,6 +1645,7 @@
     </w:p>
     <w:p>
       <w:pPr>
+        <w:spacing w:line="320" w:lineRule="exact"/>
         <w:ind w:firstLine="420"/>
         <w:rPr>
           <w:rFonts w:ascii="HarmonyOS Sans Light" w:eastAsia="字家玲珑锐楷" w:hAnsi="HarmonyOS Sans Light"/>
@@ -1822,6 +1664,7 @@
     </w:p>
     <w:p>
       <w:pPr>
+        <w:spacing w:line="320" w:lineRule="exact"/>
         <w:ind w:firstLine="420"/>
         <w:rPr>
           <w:rFonts w:ascii="HarmonyOS Sans Light" w:eastAsia="字家玲珑锐楷" w:hAnsi="HarmonyOS Sans Light"/>
@@ -1840,6 +1683,7 @@
     </w:p>
     <w:p>
       <w:pPr>
+        <w:spacing w:line="320" w:lineRule="exact"/>
         <w:ind w:firstLine="420"/>
         <w:rPr>
           <w:rFonts w:ascii="HarmonyOS Sans Light" w:eastAsia="字家玲珑锐楷" w:hAnsi="HarmonyOS Sans Light"/>
@@ -1858,6 +1702,7 @@
     </w:p>
     <w:p>
       <w:pPr>
+        <w:spacing w:line="320" w:lineRule="exact"/>
         <w:ind w:firstLine="420"/>
         <w:rPr>
           <w:rFonts w:ascii="HarmonyOS Sans Light" w:eastAsia="字家玲珑锐楷" w:hAnsi="HarmonyOS Sans Light"/>
@@ -1876,6 +1721,7 @@
     </w:p>
     <w:p>
       <w:pPr>
+        <w:spacing w:line="320" w:lineRule="exact"/>
         <w:ind w:firstLine="420"/>
         <w:rPr>
           <w:rFonts w:ascii="HarmonyOS Sans Light" w:eastAsia="字家玲珑锐楷" w:hAnsi="HarmonyOS Sans Light"/>
@@ -1894,6 +1740,7 @@
     </w:p>
     <w:p>
       <w:pPr>
+        <w:spacing w:line="320" w:lineRule="exact"/>
         <w:ind w:firstLine="420"/>
         <w:rPr>
           <w:rFonts w:ascii="HarmonyOS Sans Light" w:eastAsia="字家玲珑锐楷" w:hAnsi="HarmonyOS Sans Light"/>
@@ -1912,6 +1759,7 @@
     </w:p>
     <w:p>
       <w:pPr>
+        <w:spacing w:line="320" w:lineRule="exact"/>
         <w:ind w:firstLine="420"/>
         <w:rPr>
           <w:rFonts w:ascii="HarmonyOS Sans Light" w:eastAsia="字家玲珑锐楷" w:hAnsi="HarmonyOS Sans Light"/>
@@ -1930,6 +1778,7 @@
     </w:p>
     <w:p>
       <w:pPr>
+        <w:spacing w:line="320" w:lineRule="exact"/>
         <w:ind w:firstLine="420"/>
         <w:jc w:val="right"/>
         <w:rPr>
@@ -1949,15 +1798,17 @@
     </w:p>
     <w:p>
       <w:pPr>
-        <w:rPr>
-          <w:rFonts w:ascii="HarmonyOS Sans Light" w:eastAsia="字家玲珑锐楷" w:hAnsi="HarmonyOS Sans Light"/>
-          <w:sz w:val="21"/>
-          <w:szCs w:val="21"/>
-        </w:rPr>
-      </w:pPr>
-    </w:p>
-    <w:p>
-      <w:pPr>
+        <w:spacing w:line="320" w:lineRule="exact"/>
+        <w:rPr>
+          <w:rFonts w:ascii="HarmonyOS Sans Light" w:eastAsia="字家玲珑锐楷" w:hAnsi="HarmonyOS Sans Light"/>
+          <w:sz w:val="21"/>
+          <w:szCs w:val="21"/>
+        </w:rPr>
+      </w:pPr>
+    </w:p>
+    <w:p>
+      <w:pPr>
+        <w:spacing w:line="320" w:lineRule="exact"/>
         <w:rPr>
           <w:rFonts w:ascii="HarmonyOS Sans Light" w:eastAsia="字家玲珑锐楷" w:hAnsi="HarmonyOS Sans Light"/>
           <w:sz w:val="21"/>
@@ -1978,7 +1829,7 @@
           <w:sz w:val="21"/>
           <w:szCs w:val="21"/>
         </w:rPr>
-        <w:t>2022/10/4</w:t>
+        <w:t>2022/10/26</w:t>
       </w:r>
     </w:p>
     <w:sectPr>

--- a/Caritas-Word/为委屈而道歉.docx
+++ b/Caritas-Word/为委屈而道歉.docx
@@ -669,7 +669,7 @@
       <w:pPr>
         <w:spacing w:line="320" w:lineRule="exact"/>
         <w:rPr>
-          <w:rFonts w:ascii="HarmonyOS Sans Light" w:eastAsia="字家玲珑锐楷" w:hAnsi="HarmonyOS Sans Light" w:hint="eastAsia"/>
+          <w:rFonts w:ascii="HarmonyOS Sans Light" w:eastAsia="字家玲珑锐楷" w:hAnsi="HarmonyOS Sans Light"/>
           <w:sz w:val="21"/>
           <w:szCs w:val="21"/>
         </w:rPr>
@@ -1799,8 +1799,568 @@
     <w:p>
       <w:pPr>
         <w:spacing w:line="320" w:lineRule="exact"/>
-        <w:rPr>
-          <w:rFonts w:ascii="HarmonyOS Sans Light" w:eastAsia="字家玲珑锐楷" w:hAnsi="HarmonyOS Sans Light"/>
+        <w:ind w:firstLine="420"/>
+        <w:rPr>
+          <w:rFonts w:ascii="HarmonyOS Sans Light" w:eastAsia="字家玲珑锐楷" w:hAnsi="HarmonyOS Sans Light"/>
+          <w:sz w:val="21"/>
+          <w:szCs w:val="21"/>
+        </w:rPr>
+      </w:pPr>
+      <w:r>
+        <w:rPr>
+          <w:rFonts w:ascii="HarmonyOS Sans Light" w:eastAsia="字家玲珑锐楷" w:hAnsi="HarmonyOS Sans Light"/>
+          <w:sz w:val="21"/>
+          <w:szCs w:val="21"/>
+        </w:rPr>
+        <w:t xml:space="preserve">Q: </w:t>
+      </w:r>
+      <w:r>
+        <w:rPr>
+          <w:rFonts w:ascii="HarmonyOS Sans Light" w:eastAsia="字家玲珑锐楷" w:hAnsi="HarmonyOS Sans Light" w:hint="eastAsia"/>
+          <w:sz w:val="21"/>
+          <w:szCs w:val="21"/>
+        </w:rPr>
+        <w:t>由于品行差，在和女朋友吵架的时候我情绪失控骂了她（因为之前的同一件我介意的事情），她受不了提了分手，后来怎么道歉都为时已晚，等到真的失去我才懂得珍惜的真谛。她却已经不相信我能不骂人了。她很讨厌我，分手后骂了我很多，我能感受到她对我的厌恶，然而我太玻</w:t>
+      </w:r>
+      <w:r>
+        <w:rPr>
+          <w:rFonts w:ascii="HarmonyOS Sans Light" w:eastAsia="字家玲珑锐楷" w:hAnsi="HarmonyOS Sans Light" w:hint="eastAsia"/>
+          <w:sz w:val="21"/>
+          <w:szCs w:val="21"/>
+        </w:rPr>
+        <w:lastRenderedPageBreak/>
+        <w:t>璃心，第一时间并没有做到有如此勇气接受她的批评。我会在这段疫情封控的时光中好好磨砺和反思自己。只是不知道以后和她还有没有缘分了，所以偶尔很痛苦，需要大量的时间休息，但这样一来繁重的课业难免会积压，会让我更焦虑。求答主帮解脱，如果您可以的话，如果不可以，我在这里发泄过并且有幸读到您的文字也已经万分感谢了。</w:t>
+      </w:r>
+    </w:p>
+    <w:p>
+      <w:pPr>
+        <w:spacing w:line="320" w:lineRule="exact"/>
+        <w:ind w:firstLine="420"/>
+        <w:rPr>
+          <w:rFonts w:ascii="HarmonyOS Sans Light" w:eastAsia="字家玲珑锐楷" w:hAnsi="HarmonyOS Sans Light"/>
+          <w:sz w:val="21"/>
+          <w:szCs w:val="21"/>
+        </w:rPr>
+      </w:pPr>
+      <w:r>
+        <w:rPr>
+          <w:rFonts w:ascii="HarmonyOS Sans Light" w:eastAsia="字家玲珑锐楷" w:hAnsi="HarmonyOS Sans Light" w:hint="eastAsia"/>
+          <w:sz w:val="21"/>
+          <w:szCs w:val="21"/>
+        </w:rPr>
+        <w:t>A</w:t>
+      </w:r>
+      <w:r>
+        <w:rPr>
+          <w:rFonts w:ascii="HarmonyOS Sans Light" w:eastAsia="字家玲珑锐楷" w:hAnsi="HarmonyOS Sans Light"/>
+          <w:sz w:val="21"/>
+          <w:szCs w:val="21"/>
+        </w:rPr>
+        <w:t xml:space="preserve">: </w:t>
+      </w:r>
+      <w:r>
+        <w:rPr>
+          <w:rFonts w:ascii="HarmonyOS Sans Light" w:eastAsia="字家玲珑锐楷" w:hAnsi="HarmonyOS Sans Light" w:hint="eastAsia"/>
+          <w:sz w:val="21"/>
+          <w:szCs w:val="21"/>
+        </w:rPr>
+        <w:t>帮解脱？</w:t>
+      </w:r>
+    </w:p>
+    <w:p>
+      <w:pPr>
+        <w:spacing w:line="320" w:lineRule="exact"/>
+        <w:ind w:firstLine="420"/>
+        <w:rPr>
+          <w:rFonts w:ascii="HarmonyOS Sans Light" w:eastAsia="字家玲珑锐楷" w:hAnsi="HarmonyOS Sans Light"/>
+          <w:sz w:val="21"/>
+          <w:szCs w:val="21"/>
+        </w:rPr>
+      </w:pPr>
+      <w:r>
+        <w:rPr>
+          <w:rFonts w:ascii="HarmonyOS Sans Light" w:eastAsia="字家玲珑锐楷" w:hAnsi="HarmonyOS Sans Light" w:hint="eastAsia"/>
+          <w:sz w:val="21"/>
+          <w:szCs w:val="21"/>
+        </w:rPr>
+        <w:t>Q</w:t>
+      </w:r>
+      <w:r>
+        <w:rPr>
+          <w:rFonts w:ascii="HarmonyOS Sans Light" w:eastAsia="字家玲珑锐楷" w:hAnsi="HarmonyOS Sans Light"/>
+          <w:sz w:val="21"/>
+          <w:szCs w:val="21"/>
+        </w:rPr>
+        <w:t xml:space="preserve">: </w:t>
+      </w:r>
+      <w:r>
+        <w:rPr>
+          <w:rFonts w:ascii="HarmonyOS Sans Light" w:eastAsia="字家玲珑锐楷" w:hAnsi="HarmonyOS Sans Light" w:hint="eastAsia"/>
+          <w:sz w:val="21"/>
+          <w:szCs w:val="21"/>
+        </w:rPr>
+        <w:t>哈哈有歧义。应该说是想请教您的看法和意见，衷心感谢。</w:t>
+      </w:r>
+    </w:p>
+    <w:p>
+      <w:pPr>
+        <w:spacing w:line="320" w:lineRule="exact"/>
+        <w:ind w:firstLine="420"/>
+        <w:rPr>
+          <w:rFonts w:ascii="HarmonyOS Sans Light" w:eastAsia="字家玲珑锐楷" w:hAnsi="HarmonyOS Sans Light"/>
+          <w:sz w:val="21"/>
+          <w:szCs w:val="21"/>
+        </w:rPr>
+      </w:pPr>
+      <w:r>
+        <w:rPr>
+          <w:rFonts w:ascii="HarmonyOS Sans Light" w:eastAsia="字家玲珑锐楷" w:hAnsi="HarmonyOS Sans Light" w:hint="eastAsia"/>
+          <w:sz w:val="21"/>
+          <w:szCs w:val="21"/>
+        </w:rPr>
+        <w:t>A</w:t>
+      </w:r>
+      <w:r>
+        <w:rPr>
+          <w:rFonts w:ascii="HarmonyOS Sans Light" w:eastAsia="字家玲珑锐楷" w:hAnsi="HarmonyOS Sans Light"/>
+          <w:sz w:val="21"/>
+          <w:szCs w:val="21"/>
+        </w:rPr>
+        <w:t xml:space="preserve">: </w:t>
+      </w:r>
+      <w:r>
+        <w:rPr>
+          <w:rFonts w:ascii="HarmonyOS Sans Light" w:eastAsia="字家玲珑锐楷" w:hAnsi="HarmonyOS Sans Light" w:hint="eastAsia"/>
+          <w:sz w:val="21"/>
+          <w:szCs w:val="21"/>
+        </w:rPr>
+        <w:t>不必拘礼。多看看别的回答，多半可以回答你的问题</w:t>
+      </w:r>
+    </w:p>
+    <w:p>
+      <w:pPr>
+        <w:spacing w:line="320" w:lineRule="exact"/>
+        <w:ind w:firstLine="420"/>
+        <w:rPr>
+          <w:rFonts w:ascii="HarmonyOS Sans Light" w:eastAsia="字家玲珑锐楷" w:hAnsi="HarmonyOS Sans Light"/>
+          <w:sz w:val="21"/>
+          <w:szCs w:val="21"/>
+        </w:rPr>
+      </w:pPr>
+      <w:r>
+        <w:rPr>
+          <w:rFonts w:ascii="HarmonyOS Sans Light" w:eastAsia="字家玲珑锐楷" w:hAnsi="HarmonyOS Sans Light" w:hint="eastAsia"/>
+          <w:sz w:val="21"/>
+          <w:szCs w:val="21"/>
+        </w:rPr>
+        <w:t>Q</w:t>
+      </w:r>
+      <w:r>
+        <w:rPr>
+          <w:rFonts w:ascii="HarmonyOS Sans Light" w:eastAsia="字家玲珑锐楷" w:hAnsi="HarmonyOS Sans Light"/>
+          <w:sz w:val="21"/>
+          <w:szCs w:val="21"/>
+        </w:rPr>
+        <w:t xml:space="preserve">: </w:t>
+      </w:r>
+      <w:r>
+        <w:rPr>
+          <w:rFonts w:ascii="HarmonyOS Sans Light" w:eastAsia="字家玲珑锐楷" w:hAnsi="HarmonyOS Sans Light" w:hint="eastAsia"/>
+          <w:sz w:val="21"/>
+          <w:szCs w:val="21"/>
+        </w:rPr>
+        <w:t>一转眼已经过去了</w:t>
+      </w:r>
+      <w:r>
+        <w:rPr>
+          <w:rFonts w:ascii="HarmonyOS Sans Light" w:eastAsia="字家玲珑锐楷" w:hAnsi="HarmonyOS Sans Light" w:hint="eastAsia"/>
+          <w:sz w:val="21"/>
+          <w:szCs w:val="21"/>
+        </w:rPr>
+        <w:t>20</w:t>
+      </w:r>
+      <w:r>
+        <w:rPr>
+          <w:rFonts w:ascii="HarmonyOS Sans Light" w:eastAsia="字家玲珑锐楷" w:hAnsi="HarmonyOS Sans Light" w:hint="eastAsia"/>
+          <w:sz w:val="21"/>
+          <w:szCs w:val="21"/>
+        </w:rPr>
+        <w:t>天，回看这段对话，觉得惭愧。谢谢答主，感谢您。</w:t>
+      </w:r>
+    </w:p>
+    <w:p>
+      <w:pPr>
+        <w:spacing w:line="320" w:lineRule="exact"/>
+        <w:ind w:firstLine="420"/>
+        <w:jc w:val="right"/>
+        <w:rPr>
+          <w:rFonts w:ascii="HarmonyOS Sans Light" w:eastAsia="字家玲珑锐楷" w:hAnsi="HarmonyOS Sans Light"/>
+          <w:sz w:val="21"/>
+          <w:szCs w:val="21"/>
+        </w:rPr>
+      </w:pPr>
+      <w:r>
+        <w:rPr>
+          <w:rFonts w:ascii="HarmonyOS Sans Light" w:eastAsia="字家玲珑锐楷" w:hAnsi="HarmonyOS Sans Light" w:hint="eastAsia"/>
+          <w:sz w:val="21"/>
+          <w:szCs w:val="21"/>
+        </w:rPr>
+        <w:t>-</w:t>
+      </w:r>
+      <w:r>
+        <w:rPr>
+          <w:rFonts w:ascii="HarmonyOS Sans Light" w:eastAsia="字家玲珑锐楷" w:hAnsi="HarmonyOS Sans Light"/>
+          <w:sz w:val="21"/>
+          <w:szCs w:val="21"/>
+        </w:rPr>
+        <w:t>--</w:t>
+      </w:r>
+    </w:p>
+    <w:p>
+      <w:pPr>
+        <w:spacing w:line="320" w:lineRule="exact"/>
+        <w:ind w:firstLine="420"/>
+        <w:rPr>
+          <w:rFonts w:ascii="HarmonyOS Sans Light" w:eastAsia="字家玲珑锐楷" w:hAnsi="HarmonyOS Sans Light"/>
+          <w:sz w:val="21"/>
+          <w:szCs w:val="21"/>
+        </w:rPr>
+      </w:pPr>
+      <w:r>
+        <w:rPr>
+          <w:rFonts w:ascii="HarmonyOS Sans Light" w:eastAsia="字家玲珑锐楷" w:hAnsi="HarmonyOS Sans Light" w:hint="eastAsia"/>
+          <w:sz w:val="21"/>
+          <w:szCs w:val="21"/>
+        </w:rPr>
+        <w:t>Q</w:t>
+      </w:r>
+      <w:r>
+        <w:rPr>
+          <w:rFonts w:ascii="HarmonyOS Sans Light" w:eastAsia="字家玲珑锐楷" w:hAnsi="HarmonyOS Sans Light"/>
+          <w:sz w:val="21"/>
+          <w:szCs w:val="21"/>
+        </w:rPr>
+        <w:t xml:space="preserve">: </w:t>
+      </w:r>
+      <w:r>
+        <w:rPr>
+          <w:rFonts w:ascii="HarmonyOS Sans Light" w:eastAsia="字家玲珑锐楷" w:hAnsi="HarmonyOS Sans Light" w:hint="eastAsia"/>
+          <w:sz w:val="21"/>
+          <w:szCs w:val="21"/>
+        </w:rPr>
+        <w:t>但是如果是亲密关系就不需要了</w:t>
+      </w:r>
+      <w:r>
+        <w:rPr>
+          <w:rFonts w:ascii="HarmonyOS Sans Light" w:eastAsia="字家玲珑锐楷" w:hAnsi="HarmonyOS Sans Light" w:hint="eastAsia"/>
+          <w:sz w:val="21"/>
+          <w:szCs w:val="21"/>
+        </w:rPr>
+        <w:t xml:space="preserve"> </w:t>
+      </w:r>
+    </w:p>
+    <w:p>
+      <w:pPr>
+        <w:spacing w:line="320" w:lineRule="exact"/>
+        <w:ind w:firstLine="420"/>
+        <w:rPr>
+          <w:rFonts w:ascii="HarmonyOS Sans Light" w:eastAsia="字家玲珑锐楷" w:hAnsi="HarmonyOS Sans Light"/>
+          <w:sz w:val="21"/>
+          <w:szCs w:val="21"/>
+        </w:rPr>
+      </w:pPr>
+      <w:r>
+        <w:rPr>
+          <w:rFonts w:ascii="HarmonyOS Sans Light" w:eastAsia="字家玲珑锐楷" w:hAnsi="HarmonyOS Sans Light" w:hint="eastAsia"/>
+          <w:sz w:val="21"/>
+          <w:szCs w:val="21"/>
+        </w:rPr>
+        <w:t>理智会让对方缺乏安全感进而操控你限制你潜意识中打压你</w:t>
+      </w:r>
+    </w:p>
+    <w:p>
+      <w:pPr>
+        <w:spacing w:line="320" w:lineRule="exact"/>
+        <w:ind w:firstLine="420"/>
+        <w:rPr>
+          <w:rFonts w:ascii="HarmonyOS Sans Light" w:eastAsia="字家玲珑锐楷" w:hAnsi="HarmonyOS Sans Light" w:hint="eastAsia"/>
+          <w:sz w:val="21"/>
+          <w:szCs w:val="21"/>
+        </w:rPr>
+      </w:pPr>
+      <w:r>
+        <w:rPr>
+          <w:rFonts w:ascii="HarmonyOS Sans Light" w:eastAsia="字家玲珑锐楷" w:hAnsi="HarmonyOS Sans Light" w:hint="eastAsia"/>
+          <w:sz w:val="21"/>
+          <w:szCs w:val="21"/>
+        </w:rPr>
+        <w:t>A</w:t>
+      </w:r>
+      <w:r>
+        <w:rPr>
+          <w:rFonts w:ascii="HarmonyOS Sans Light" w:eastAsia="字家玲珑锐楷" w:hAnsi="HarmonyOS Sans Light"/>
+          <w:sz w:val="21"/>
+          <w:szCs w:val="21"/>
+        </w:rPr>
+        <w:t xml:space="preserve">: </w:t>
+      </w:r>
+      <w:r>
+        <w:rPr>
+          <w:rFonts w:ascii="HarmonyOS Sans Light" w:eastAsia="字家玲珑锐楷" w:hAnsi="HarmonyOS Sans Light" w:hint="eastAsia"/>
+          <w:sz w:val="21"/>
+          <w:szCs w:val="21"/>
+        </w:rPr>
+        <w:t>并不会。</w:t>
+      </w:r>
+    </w:p>
+    <w:p>
+      <w:pPr>
+        <w:spacing w:line="320" w:lineRule="exact"/>
+        <w:ind w:firstLine="420"/>
+        <w:rPr>
+          <w:rFonts w:ascii="HarmonyOS Sans Light" w:eastAsia="字家玲珑锐楷" w:hAnsi="HarmonyOS Sans Light" w:hint="eastAsia"/>
+          <w:sz w:val="21"/>
+          <w:szCs w:val="21"/>
+        </w:rPr>
+      </w:pPr>
+      <w:r>
+        <w:rPr>
+          <w:rFonts w:ascii="HarmonyOS Sans Light" w:eastAsia="字家玲珑锐楷" w:hAnsi="HarmonyOS Sans Light" w:hint="eastAsia"/>
+          <w:sz w:val="21"/>
+          <w:szCs w:val="21"/>
+        </w:rPr>
+        <w:t>至少，这并没什么好怕的。</w:t>
+      </w:r>
+    </w:p>
+    <w:p>
+      <w:pPr>
+        <w:spacing w:line="320" w:lineRule="exact"/>
+        <w:ind w:firstLine="420"/>
+        <w:rPr>
+          <w:rFonts w:ascii="HarmonyOS Sans Light" w:eastAsia="字家玲珑锐楷" w:hAnsi="HarmonyOS Sans Light"/>
+          <w:sz w:val="21"/>
+          <w:szCs w:val="21"/>
+        </w:rPr>
+      </w:pPr>
+      <w:r>
+        <w:rPr>
+          <w:rFonts w:ascii="HarmonyOS Sans Light" w:eastAsia="字家玲珑锐楷" w:hAnsi="HarmonyOS Sans Light" w:hint="eastAsia"/>
+          <w:sz w:val="21"/>
+          <w:szCs w:val="21"/>
+        </w:rPr>
+        <w:t>该分就分了。</w:t>
+      </w:r>
+    </w:p>
+    <w:p>
+      <w:pPr>
+        <w:spacing w:line="320" w:lineRule="exact"/>
+        <w:ind w:firstLine="420"/>
+        <w:rPr>
+          <w:rFonts w:ascii="HarmonyOS Sans Light" w:eastAsia="字家玲珑锐楷" w:hAnsi="HarmonyOS Sans Light"/>
+          <w:sz w:val="21"/>
+          <w:szCs w:val="21"/>
+        </w:rPr>
+      </w:pPr>
+      <w:r>
+        <w:rPr>
+          <w:rFonts w:ascii="HarmonyOS Sans Light" w:eastAsia="字家玲珑锐楷" w:hAnsi="HarmonyOS Sans Light" w:hint="eastAsia"/>
+          <w:sz w:val="21"/>
+          <w:szCs w:val="21"/>
+        </w:rPr>
+        <w:t>B</w:t>
+      </w:r>
+      <w:r>
+        <w:rPr>
+          <w:rFonts w:ascii="HarmonyOS Sans Light" w:eastAsia="字家玲珑锐楷" w:hAnsi="HarmonyOS Sans Light"/>
+          <w:sz w:val="21"/>
+          <w:szCs w:val="21"/>
+        </w:rPr>
+        <w:t xml:space="preserve">: </w:t>
+      </w:r>
+      <w:r>
+        <w:rPr>
+          <w:rFonts w:ascii="HarmonyOS Sans Light" w:eastAsia="字家玲珑锐楷" w:hAnsi="HarmonyOS Sans Light" w:hint="eastAsia"/>
+          <w:sz w:val="21"/>
+          <w:szCs w:val="21"/>
+        </w:rPr>
+        <w:t>哈哈哈哈哈哈现场劝分</w:t>
+      </w:r>
+    </w:p>
+    <w:p>
+      <w:pPr>
+        <w:spacing w:line="320" w:lineRule="exact"/>
+        <w:ind w:firstLine="420"/>
+        <w:rPr>
+          <w:rFonts w:ascii="HarmonyOS Sans Light" w:eastAsia="字家玲珑锐楷" w:hAnsi="HarmonyOS Sans Light"/>
+          <w:sz w:val="21"/>
+          <w:szCs w:val="21"/>
+        </w:rPr>
+      </w:pPr>
+      <w:r>
+        <w:rPr>
+          <w:rFonts w:ascii="HarmonyOS Sans Light" w:eastAsia="字家玲珑锐楷" w:hAnsi="HarmonyOS Sans Light" w:hint="eastAsia"/>
+          <w:sz w:val="21"/>
+          <w:szCs w:val="21"/>
+        </w:rPr>
+        <w:t>C</w:t>
+      </w:r>
+      <w:r>
+        <w:rPr>
+          <w:rFonts w:ascii="HarmonyOS Sans Light" w:eastAsia="字家玲珑锐楷" w:hAnsi="HarmonyOS Sans Light"/>
+          <w:sz w:val="21"/>
+          <w:szCs w:val="21"/>
+        </w:rPr>
+        <w:t xml:space="preserve">: </w:t>
+      </w:r>
+      <w:r>
+        <w:rPr>
+          <w:rFonts w:ascii="HarmonyOS Sans Light" w:eastAsia="字家玲珑锐楷" w:hAnsi="HarmonyOS Sans Light" w:hint="eastAsia"/>
+          <w:sz w:val="21"/>
+          <w:szCs w:val="21"/>
+        </w:rPr>
+        <w:t>不理智会让</w:t>
+      </w:r>
+      <w:r>
+        <w:rPr>
+          <w:rFonts w:ascii="HarmonyOS Sans Light" w:eastAsia="字家玲珑锐楷" w:hAnsi="HarmonyOS Sans Light" w:hint="eastAsia"/>
+          <w:sz w:val="21"/>
+          <w:szCs w:val="21"/>
+        </w:rPr>
+        <w:t>ta</w:t>
+      </w:r>
+      <w:r>
+        <w:rPr>
+          <w:rFonts w:ascii="HarmonyOS Sans Light" w:eastAsia="字家玲珑锐楷" w:hAnsi="HarmonyOS Sans Light" w:hint="eastAsia"/>
+          <w:sz w:val="21"/>
+          <w:szCs w:val="21"/>
+        </w:rPr>
+        <w:t>有安全感吗</w:t>
+      </w:r>
+    </w:p>
+    <w:p>
+      <w:pPr>
+        <w:spacing w:line="320" w:lineRule="exact"/>
+        <w:ind w:firstLine="420"/>
+        <w:rPr>
+          <w:rFonts w:ascii="HarmonyOS Sans Light" w:eastAsia="字家玲珑锐楷" w:hAnsi="HarmonyOS Sans Light" w:hint="eastAsia"/>
+          <w:sz w:val="21"/>
+          <w:szCs w:val="21"/>
+        </w:rPr>
+      </w:pPr>
+      <w:r>
+        <w:rPr>
+          <w:rFonts w:ascii="HarmonyOS Sans Light" w:eastAsia="字家玲珑锐楷" w:hAnsi="HarmonyOS Sans Light" w:hint="eastAsia"/>
+          <w:sz w:val="21"/>
+          <w:szCs w:val="21"/>
+        </w:rPr>
+        <w:t>B</w:t>
+      </w:r>
+      <w:r>
+        <w:rPr>
+          <w:rFonts w:ascii="HarmonyOS Sans Light" w:eastAsia="字家玲珑锐楷" w:hAnsi="HarmonyOS Sans Light"/>
+          <w:sz w:val="21"/>
+          <w:szCs w:val="21"/>
+        </w:rPr>
+        <w:t xml:space="preserve">: </w:t>
+      </w:r>
+      <w:r>
+        <w:rPr>
+          <w:rFonts w:ascii="HarmonyOS Sans Light" w:eastAsia="字家玲珑锐楷" w:hAnsi="HarmonyOS Sans Light" w:hint="eastAsia"/>
+          <w:sz w:val="21"/>
+          <w:szCs w:val="21"/>
+        </w:rPr>
+        <w:t>亲密关系下，</w:t>
+      </w:r>
+    </w:p>
+    <w:p>
+      <w:pPr>
+        <w:spacing w:line="320" w:lineRule="exact"/>
+        <w:ind w:firstLine="420"/>
+        <w:rPr>
+          <w:rFonts w:ascii="HarmonyOS Sans Light" w:eastAsia="字家玲珑锐楷" w:hAnsi="HarmonyOS Sans Light" w:hint="eastAsia"/>
+          <w:sz w:val="21"/>
+          <w:szCs w:val="21"/>
+        </w:rPr>
+      </w:pPr>
+      <w:r>
+        <w:rPr>
+          <w:rFonts w:ascii="HarmonyOS Sans Light" w:eastAsia="字家玲珑锐楷" w:hAnsi="HarmonyOS Sans Light" w:hint="eastAsia"/>
+          <w:sz w:val="21"/>
+          <w:szCs w:val="21"/>
+        </w:rPr>
+        <w:t>哭的如果是女生，作为一个男人你见识到了她既脆弱又坚强的一面，心疼都来不及给予保护都来不及，居然还自个儿缺乏安全感还想操纵还想打压——直接踹了一点不用犹豫，他不配。</w:t>
+      </w:r>
+    </w:p>
+    <w:p>
+      <w:pPr>
+        <w:spacing w:line="320" w:lineRule="exact"/>
+        <w:ind w:firstLine="420"/>
+        <w:rPr>
+          <w:rFonts w:ascii="HarmonyOS Sans Light" w:eastAsia="字家玲珑锐楷" w:hAnsi="HarmonyOS Sans Light" w:hint="eastAsia"/>
+          <w:sz w:val="21"/>
+          <w:szCs w:val="21"/>
+        </w:rPr>
+      </w:pPr>
+      <w:r>
+        <w:rPr>
+          <w:rFonts w:ascii="HarmonyOS Sans Light" w:eastAsia="字家玲珑锐楷" w:hAnsi="HarmonyOS Sans Light" w:hint="eastAsia"/>
+          <w:sz w:val="21"/>
+          <w:szCs w:val="21"/>
+        </w:rPr>
+        <w:t>如果哭的是男生，作为女性你目睹了这个男人濒临崩溃的软肋而他依然试图保有理智，抱抱他，他会铭记这低谷中的温柔——即便将来你还是把他踹了，他在另一段关系中也还是会下意识地拿你做比较。理智的男人对爱与温柔极其敏感。</w:t>
+      </w:r>
+    </w:p>
+    <w:p>
+      <w:pPr>
+        <w:spacing w:line="320" w:lineRule="exact"/>
+        <w:ind w:firstLine="420"/>
+        <w:rPr>
+          <w:rFonts w:ascii="HarmonyOS Sans Light" w:eastAsia="字家玲珑锐楷" w:hAnsi="HarmonyOS Sans Light" w:hint="eastAsia"/>
+          <w:sz w:val="21"/>
+          <w:szCs w:val="21"/>
+        </w:rPr>
+      </w:pPr>
+      <w:r>
+        <w:rPr>
+          <w:rFonts w:ascii="HarmonyOS Sans Light" w:eastAsia="字家玲珑锐楷" w:hAnsi="HarmonyOS Sans Light" w:hint="eastAsia"/>
+          <w:sz w:val="21"/>
+          <w:szCs w:val="21"/>
+        </w:rPr>
+        <w:t>——所以如果理智和对象真的只能二选一的话，别犹豫，听</w:t>
+      </w:r>
+      <w:r>
+        <w:rPr>
+          <w:rFonts w:ascii="HarmonyOS Sans Light" w:eastAsia="字家玲珑锐楷" w:hAnsi="HarmonyOS Sans Light" w:hint="eastAsia"/>
+          <w:sz w:val="21"/>
+          <w:szCs w:val="21"/>
+        </w:rPr>
+        <w:t>答主</w:t>
+      </w:r>
+      <w:r>
+        <w:rPr>
+          <w:rFonts w:ascii="HarmonyOS Sans Light" w:eastAsia="字家玲珑锐楷" w:hAnsi="HarmonyOS Sans Light" w:hint="eastAsia"/>
+          <w:sz w:val="21"/>
+          <w:szCs w:val="21"/>
+        </w:rPr>
+        <w:t>的，踹就对了。</w:t>
+      </w:r>
+    </w:p>
+    <w:p>
+      <w:pPr>
+        <w:spacing w:line="320" w:lineRule="exact"/>
+        <w:ind w:firstLine="420"/>
+        <w:rPr>
+          <w:rFonts w:ascii="HarmonyOS Sans Light" w:eastAsia="字家玲珑锐楷" w:hAnsi="HarmonyOS Sans Light" w:hint="eastAsia"/>
+          <w:sz w:val="21"/>
+          <w:szCs w:val="21"/>
+        </w:rPr>
+      </w:pPr>
+    </w:p>
+    <w:p>
+      <w:pPr>
+        <w:spacing w:line="320" w:lineRule="exact"/>
+        <w:rPr>
+          <w:rFonts w:ascii="HarmonyOS Sans Light" w:eastAsia="字家玲珑锐楷" w:hAnsi="HarmonyOS Sans Light" w:hint="eastAsia"/>
           <w:sz w:val="21"/>
           <w:szCs w:val="21"/>
         </w:rPr>
@@ -1829,7 +2389,7 @@
           <w:sz w:val="21"/>
           <w:szCs w:val="21"/>
         </w:rPr>
-        <w:t>2022/10/26</w:t>
+        <w:t>2022/11/25</w:t>
       </w:r>
     </w:p>
     <w:sectPr>
